--- a/doc/Plantilla-ParaEjercicio Identificacion problema y esp requerimientos v2 (4).docx
+++ b/doc/Plantilla-ParaEjercicio Identificacion problema y esp requerimientos v2 (4).docx
@@ -388,7 +388,7 @@
                 <w:sz w:val="20"/>
                 <w:szCs w:val="20"/>
               </w:rPr>
-              <w:t>Bebi</w:t>
+              <w:t>S</w:t>
             </w:r>
             <w:r>
               <w:rPr>
@@ -883,6 +883,7 @@
                 <w:szCs w:val="20"/>
               </w:rPr>
             </w:pPr>
+            <w:proofErr w:type="spellStart"/>
             <w:r>
               <w:rPr>
                 <w:rFonts w:ascii="Arial" w:eastAsia="Arial" w:hAnsi="Arial" w:cs="Arial"/>
@@ -891,6 +892,7 @@
               </w:rPr>
               <w:t>String</w:t>
             </w:r>
+            <w:proofErr w:type="spellEnd"/>
           </w:p>
         </w:tc>
         <w:tc>
@@ -1009,6 +1011,7 @@
                 <w:szCs w:val="20"/>
               </w:rPr>
             </w:pPr>
+            <w:proofErr w:type="spellStart"/>
             <w:r>
               <w:rPr>
                 <w:rFonts w:ascii="Arial" w:eastAsia="Arial" w:hAnsi="Arial" w:cs="Arial"/>
@@ -1017,6 +1020,7 @@
               </w:rPr>
               <w:t>String</w:t>
             </w:r>
+            <w:proofErr w:type="spellEnd"/>
           </w:p>
         </w:tc>
         <w:tc>
@@ -1167,6 +1171,7 @@
                 <w:szCs w:val="20"/>
               </w:rPr>
             </w:pPr>
+            <w:proofErr w:type="spellStart"/>
             <w:r>
               <w:rPr>
                 <w:rFonts w:ascii="Arial" w:eastAsia="Arial" w:hAnsi="Arial" w:cs="Arial"/>
@@ -1175,6 +1180,7 @@
               </w:rPr>
               <w:t>String</w:t>
             </w:r>
+            <w:proofErr w:type="spellEnd"/>
           </w:p>
         </w:tc>
         <w:tc>
@@ -1307,6 +1313,7 @@
                 <w:szCs w:val="20"/>
               </w:rPr>
             </w:pPr>
+            <w:proofErr w:type="spellStart"/>
             <w:r>
               <w:rPr>
                 <w:rFonts w:ascii="Arial" w:eastAsia="Arial" w:hAnsi="Arial" w:cs="Arial"/>
@@ -1315,6 +1322,7 @@
               </w:rPr>
               <w:t>Boolean</w:t>
             </w:r>
+            <w:proofErr w:type="spellEnd"/>
           </w:p>
         </w:tc>
         <w:tc>
@@ -1589,6 +1597,7 @@
                 <w:szCs w:val="20"/>
               </w:rPr>
             </w:pPr>
+            <w:proofErr w:type="spellStart"/>
             <w:r>
               <w:rPr>
                 <w:rFonts w:ascii="Arial" w:eastAsia="Arial" w:hAnsi="Arial" w:cs="Arial"/>
@@ -1597,6 +1606,7 @@
               </w:rPr>
               <w:t>String</w:t>
             </w:r>
+            <w:proofErr w:type="spellEnd"/>
           </w:p>
         </w:tc>
         <w:tc>
